--- a/reports/TWIST_EFS_NOV2025_DSMB.docx
+++ b/reports/TWIST_EFS_NOV2025_DSMB.docx
@@ -33,7 +33,6 @@
           <w:docPartUnique/>
         </w:docPartObj>
       </w:sdtPr>
-      <w:sdtEndPr/>
       <w:sdtContent>
         <w:p>
           <w:pPr>
@@ -272,7 +271,21 @@
                 <w:rStyle w:val="Hyperlink"/>
                 <w:noProof/>
               </w:rPr>
-              <w:t>Table 3 Demographics and Baseline Characteristics</w:t>
+              <w:t>Table 3 Demograp</w:t>
+            </w:r>
+            <w:r>
+              <w:rPr>
+                <w:rStyle w:val="Hyperlink"/>
+                <w:noProof/>
+              </w:rPr>
+              <w:t>h</w:t>
+            </w:r>
+            <w:r>
+              <w:rPr>
+                <w:rStyle w:val="Hyperlink"/>
+                <w:noProof/>
+              </w:rPr>
+              <w:t>ics and Baseline Characteristics</w:t>
             </w:r>
             <w:r>
               <w:rPr>
@@ -539,23 +552,23 @@
       <w:pPr>
         <w:pStyle w:val="Heading1"/>
       </w:pPr>
-      <w:bookmarkStart w:id="0" w:name="tables"/>
-      <w:bookmarkStart w:id="1" w:name="_Toc204786841"/>
+      <w:bookmarkStart w:id="0" w:name="_Toc204786841"/>
+      <w:bookmarkStart w:id="1" w:name="tables"/>
       <w:r>
         <w:t>Tables</w:t>
       </w:r>
-      <w:bookmarkEnd w:id="1"/>
+      <w:bookmarkEnd w:id="0"/>
     </w:p>
     <w:p>
       <w:pPr>
         <w:pStyle w:val="Heading2"/>
       </w:pPr>
-      <w:bookmarkStart w:id="2" w:name="table-1-enrollment-by-site"/>
-      <w:bookmarkStart w:id="3" w:name="_Toc204786842"/>
+      <w:bookmarkStart w:id="2" w:name="_Toc204786842"/>
+      <w:bookmarkStart w:id="3" w:name="table-1-enrollment-by-site"/>
       <w:r>
         <w:t>Table 1 Enrollment by Site</w:t>
       </w:r>
-      <w:bookmarkEnd w:id="3"/>
+      <w:bookmarkEnd w:id="2"/>
     </w:p>
     <w:tbl>
       <w:tblPr>
@@ -2683,13 +2696,13 @@
       <w:pPr>
         <w:pStyle w:val="Heading2"/>
       </w:pPr>
-      <w:bookmarkStart w:id="4" w:name="Xb373b8bdc17bdb71e0028ca552d89d2740befc9"/>
-      <w:bookmarkStart w:id="5" w:name="_Toc204786843"/>
-      <w:bookmarkEnd w:id="2"/>
+      <w:bookmarkStart w:id="4" w:name="_Toc204786843"/>
+      <w:bookmarkStart w:id="5" w:name="Xb373b8bdc17bdb71e0028ca552d89d2740befc9"/>
+      <w:bookmarkEnd w:id="3"/>
       <w:r>
         <w:t>Table 2 Patient Disposition &amp; Follow-up Visit Compliance by Interval</w:t>
       </w:r>
-      <w:bookmarkEnd w:id="5"/>
+      <w:bookmarkEnd w:id="4"/>
     </w:p>
     <w:tbl>
       <w:tblPr>
@@ -4105,13 +4118,30 @@
       <w:pPr>
         <w:pStyle w:val="Heading2"/>
       </w:pPr>
-      <w:bookmarkStart w:id="6" w:name="Xd3c0b1b4b828887460ccda32c1a696e99bb2550"/>
-      <w:bookmarkStart w:id="7" w:name="_Toc204786844"/>
-      <w:bookmarkEnd w:id="4"/>
+      <w:bookmarkStart w:id="6" w:name="_Toc204786844"/>
+      <w:bookmarkStart w:id="7" w:name="Xd3c0b1b4b828887460ccda32c1a696e99bb2550"/>
+      <w:bookmarkEnd w:id="5"/>
+    </w:p>
+    <w:p>
+      <w:pPr>
+        <w:pStyle w:val="Heading2"/>
+      </w:pPr>
+    </w:p>
+    <w:p>
+      <w:pPr>
+        <w:pStyle w:val="Heading2"/>
+      </w:pPr>
+    </w:p>
+    <w:p/>
+    <w:p>
+      <w:pPr>
+        <w:pStyle w:val="Heading2"/>
+      </w:pPr>
       <w:r>
+        <w:lastRenderedPageBreak/>
         <w:t>Table 3 Demographics and Baseline Characteristics</w:t>
       </w:r>
-      <w:bookmarkEnd w:id="7"/>
+      <w:bookmarkEnd w:id="6"/>
     </w:p>
     <w:tbl>
       <w:tblPr>
@@ -4742,7 +4772,6 @@
                 <w:sz w:val="22"/>
                 <w:szCs w:val="22"/>
               </w:rPr>
-              <w:lastRenderedPageBreak/>
               <w:t>LVEF (TTE)</w:t>
             </w:r>
             <w:r>
@@ -5302,6 +5331,7 @@
                 <w:sz w:val="22"/>
                 <w:szCs w:val="22"/>
               </w:rPr>
+              <w:lastRenderedPageBreak/>
               <w:t>CABG</w:t>
             </w:r>
           </w:p>
@@ -5514,14 +5544,13 @@
       <w:pPr>
         <w:pStyle w:val="Heading2"/>
       </w:pPr>
-      <w:bookmarkStart w:id="8" w:name="X66e13db40da541737815ad4c4ec1af670e3b3ed"/>
-      <w:bookmarkStart w:id="9" w:name="_Toc204786845"/>
-      <w:bookmarkEnd w:id="6"/>
+      <w:bookmarkStart w:id="8" w:name="_Toc204786845"/>
+      <w:bookmarkStart w:id="9" w:name="X66e13db40da541737815ad4c4ec1af670e3b3ed"/>
+      <w:bookmarkEnd w:id="7"/>
       <w:r>
-        <w:lastRenderedPageBreak/>
         <w:t>Table 11 CEC Adjudicated Heart Failure Hospitalizations and Non-elective Mitral Valve Reinterventions</w:t>
       </w:r>
-      <w:bookmarkEnd w:id="9"/>
+      <w:bookmarkEnd w:id="8"/>
     </w:p>
     <w:tbl>
       <w:tblPr>
@@ -5712,15 +5741,6 @@
                 <w:szCs w:val="22"/>
               </w:rPr>
               <w:br/>
-            </w:r>
-            <w:r>
-              <w:rPr>
-                <w:rFonts w:eastAsia="Calibri" w:cs="Calibri"/>
-                <w:b/>
-                <w:color w:val="000000"/>
-                <w:sz w:val="22"/>
-                <w:szCs w:val="22"/>
-              </w:rPr>
               <w:t xml:space="preserve"> (&gt; 30 Days to 1 Year)</w:t>
             </w:r>
           </w:p>
@@ -7498,6 +7518,7 @@
                 <w:sz w:val="22"/>
                 <w:szCs w:val="22"/>
               </w:rPr>
+              <w:lastRenderedPageBreak/>
               <w:t>Heart Failure Hospitalization</w:t>
             </w:r>
           </w:p>
@@ -8227,26 +8248,26 @@
       <w:pPr>
         <w:pStyle w:val="Heading1"/>
       </w:pPr>
-      <w:bookmarkStart w:id="10" w:name="figures"/>
-      <w:bookmarkStart w:id="11" w:name="_Toc204786846"/>
-      <w:bookmarkEnd w:id="8"/>
-      <w:bookmarkEnd w:id="0"/>
+      <w:bookmarkStart w:id="10" w:name="_Toc204786846"/>
+      <w:bookmarkStart w:id="11" w:name="figures"/>
+      <w:bookmarkEnd w:id="1"/>
+      <w:bookmarkEnd w:id="9"/>
       <w:r>
         <w:lastRenderedPageBreak/>
         <w:t>Figures</w:t>
       </w:r>
-      <w:bookmarkEnd w:id="11"/>
+      <w:bookmarkEnd w:id="10"/>
     </w:p>
     <w:p>
       <w:pPr>
         <w:pStyle w:val="Heading2"/>
       </w:pPr>
-      <w:bookmarkStart w:id="12" w:name="X97a11fb1acbaff8c7d0e2eadd6eb93917eadb58"/>
-      <w:bookmarkStart w:id="13" w:name="_Toc204786847"/>
+      <w:bookmarkStart w:id="12" w:name="_Toc204786847"/>
+      <w:bookmarkStart w:id="13" w:name="X97a11fb1acbaff8c7d0e2eadd6eb93917eadb58"/>
       <w:r>
         <w:t>Figure 1 Linear Graph of Cumulative Enrollment by Month</w:t>
       </w:r>
-      <w:bookmarkEnd w:id="13"/>
+      <w:bookmarkEnd w:id="12"/>
     </w:p>
     <w:p>
       <w:r>
@@ -8295,9 +8316,9 @@
           </wp:inline>
         </w:drawing>
       </w:r>
+      <w:bookmarkEnd w:id="11"/>
+      <w:bookmarkEnd w:id="13"/>
     </w:p>
-    <w:bookmarkEnd w:id="12"/>
-    <w:bookmarkEnd w:id="10"/>
     <w:sectPr>
       <w:pgSz w:w="15840" w:h="12240" w:orient="landscape"/>
       <w:pgMar w:top="1440" w:right="1440" w:bottom="1440" w:left="1440" w:header="720" w:footer="720" w:gutter="0"/>

--- a/reports/TWIST_EFS_NOV2025_DSMB.docx
+++ b/reports/TWIST_EFS_NOV2025_DSMB.docx
@@ -271,21 +271,7 @@
                 <w:rStyle w:val="Hyperlink"/>
                 <w:noProof/>
               </w:rPr>
-              <w:t>Table 3 Demograp</w:t>
-            </w:r>
-            <w:r>
-              <w:rPr>
-                <w:rStyle w:val="Hyperlink"/>
-                <w:noProof/>
-              </w:rPr>
-              <w:t>h</w:t>
-            </w:r>
-            <w:r>
-              <w:rPr>
-                <w:rStyle w:val="Hyperlink"/>
-                <w:noProof/>
-              </w:rPr>
-              <w:t>ics and Baseline Characteristics</w:t>
+              <w:t>Table 3 Demographics and Baseline Characteristics</w:t>
             </w:r>
             <w:r>
               <w:rPr>
@@ -550,11 +536,25 @@
     </w:sdt>
     <w:p>
       <w:pPr>
-        <w:pStyle w:val="Heading1"/>
+        <w:rPr>
+          <w:rFonts w:eastAsiaTheme="majorEastAsia" w:cstheme="majorBidi"/>
+          <w:b/>
+          <w:sz w:val="28"/>
+          <w:szCs w:val="40"/>
+        </w:rPr>
       </w:pPr>
       <w:bookmarkStart w:id="0" w:name="_Toc204786841"/>
       <w:bookmarkStart w:id="1" w:name="tables"/>
       <w:r>
+        <w:br w:type="page"/>
+      </w:r>
+    </w:p>
+    <w:p>
+      <w:pPr>
+        <w:pStyle w:val="Heading1"/>
+      </w:pPr>
+      <w:r>
+        <w:lastRenderedPageBreak/>
         <w:t>Tables</w:t>
       </w:r>
       <w:bookmarkEnd w:id="0"/>
@@ -1394,7 +1394,6 @@
                 <w:sz w:val="22"/>
                 <w:szCs w:val="22"/>
               </w:rPr>
-              <w:lastRenderedPageBreak/>
               <w:t>383</w:t>
             </w:r>
           </w:p>
@@ -2700,6 +2699,7 @@
       <w:bookmarkStart w:id="5" w:name="Xb373b8bdc17bdb71e0028ca552d89d2740befc9"/>
       <w:bookmarkEnd w:id="3"/>
       <w:r>
+        <w:lastRenderedPageBreak/>
         <w:t>Table 2 Patient Disposition &amp; Follow-up Visit Compliance by Interval</w:t>
       </w:r>
       <w:bookmarkEnd w:id="4"/>
@@ -3480,7 +3480,6 @@
                 <w:sz w:val="22"/>
                 <w:szCs w:val="22"/>
               </w:rPr>
-              <w:lastRenderedPageBreak/>
               <w:t>Visit Completed Outside Window</w:t>
             </w:r>
           </w:p>
@@ -5547,6 +5546,28 @@
       <w:bookmarkStart w:id="8" w:name="_Toc204786845"/>
       <w:bookmarkStart w:id="9" w:name="X66e13db40da541737815ad4c4ec1af670e3b3ed"/>
       <w:bookmarkEnd w:id="7"/>
+    </w:p>
+    <w:p>
+      <w:pPr>
+        <w:rPr>
+          <w:rFonts w:eastAsiaTheme="majorEastAsia" w:cstheme="majorBidi"/>
+          <w:b/>
+          <w:szCs w:val="32"/>
+        </w:rPr>
+      </w:pPr>
+      <w:r>
+        <w:br w:type="page"/>
+      </w:r>
+    </w:p>
+    <w:p>
+      <w:pPr>
+        <w:pStyle w:val="Heading2"/>
+      </w:pPr>
+    </w:p>
+    <w:p>
+      <w:pPr>
+        <w:pStyle w:val="Heading2"/>
+      </w:pPr>
       <w:r>
         <w:t>Table 11 CEC Adjudicated Heart Failure Hospitalizations and Non-elective Mitral Valve Reinterventions</w:t>
       </w:r>
@@ -7518,7 +7539,6 @@
                 <w:sz w:val="22"/>
                 <w:szCs w:val="22"/>
               </w:rPr>
-              <w:lastRenderedPageBreak/>
               <w:t>Heart Failure Hospitalization</w:t>
             </w:r>
           </w:p>
@@ -8238,6 +8258,7 @@
                 <w:sz w:val="22"/>
                 <w:szCs w:val="22"/>
               </w:rPr>
+              <w:lastRenderedPageBreak/>
               <w:t>Source: t1_enrollmentbysite.R Extract Date: 2025JUL28 Run Date (Time): 30Jul2025 (16:50)</w:t>
             </w:r>
           </w:p>

--- a/reports/TWIST_EFS_NOV2025_DSMB.docx
+++ b/reports/TWIST_EFS_NOV2025_DSMB.docx
@@ -33,6 +33,7 @@
           <w:docPartUnique/>
         </w:docPartObj>
       </w:sdtPr>
+      <w:sdtEndPr/>
       <w:sdtContent>
         <w:p>
           <w:pPr>
